--- a/plan of study.docx
+++ b/plan of study.docx
@@ -153,18 +153,7 @@
           <w:sz w:val="22"/>
           <w:szCs w:val="22"/>
         </w:rPr>
-        <w:t xml:space="preserve">Basically, rush through the first 6 chapters in 6 weeks.  Then the next 10 weeks are doing the rest of the chapters.  I will produce each type of exploit: stack, heap, and ones bypassing DEP&amp;ASLR with detailed procedures to all of them.  I can give an oral presentation on how you might go about doing these things at the end of the year.  I will work on this course 2 hours per day during the week and have bi-weekly status reports with you.  I’ll explain: what i’ve learned, accomplished, and what I could </w:t>
-      </w:r>
-      <w:bookmarkStart w:id="0" w:name="_GoBack"/>
-      <w:bookmarkEnd w:id="0"/>
-      <w:r>
-        <w:rPr>
-          <w:rFonts w:ascii="Calibri" w:hAnsi="Calibri" w:cs="Calibri"/>
-          <w:color w:val="000000"/>
-          <w:sz w:val="22"/>
-          <w:szCs w:val="22"/>
-        </w:rPr>
-        <w:t>be doing better.</w:t>
+        <w:t>Basically, rush through the first 6 chapters in 6 weeks.  Then the next 10 weeks are doing the rest of the chapters.  I will produce each type of exploit: stack, heap, and ones bypassing DEP&amp;ASLR with detailed procedures to all of them.  I can give an oral presentation on how you might go about doing these things at the end of the year.  I will work on this course 2 hours per day during the week and have bi-weekly status reports with you.  I’ll explain: what i’ve learned, accomplished, and what I could be doing better.</w:t>
       </w:r>
     </w:p>
     <w:p>
@@ -290,6 +279,610 @@
         </w:rPr>
         <w:t>Strong oral/verbal communication skills in doing the above processes</w:t>
       </w:r>
+    </w:p>
+    <w:p>
+      <w:pPr>
+        <w:pStyle w:val="NormalWeb"/>
+        <w:spacing w:before="0" w:beforeAutospacing="0" w:after="160" w:afterAutospacing="0"/>
+        <w:textAlignment w:val="baseline"/>
+        <w:rPr>
+          <w:rFonts w:ascii="Noto Sans Symbols" w:hAnsi="Noto Sans Symbols"/>
+          <w:color w:val="000000"/>
+          <w:sz w:val="22"/>
+          <w:szCs w:val="22"/>
+        </w:rPr>
+      </w:pPr>
+    </w:p>
+    <w:p>
+      <w:pPr>
+        <w:pStyle w:val="NormalWeb"/>
+        <w:spacing w:before="0" w:beforeAutospacing="0" w:after="160" w:afterAutospacing="0"/>
+        <w:textAlignment w:val="baseline"/>
+        <w:rPr>
+          <w:rFonts w:ascii="Noto Sans Symbols" w:hAnsi="Noto Sans Symbols"/>
+          <w:color w:val="000000"/>
+          <w:sz w:val="22"/>
+          <w:szCs w:val="22"/>
+        </w:rPr>
+      </w:pPr>
+      <w:r>
+        <w:rPr>
+          <w:rFonts w:ascii="Noto Sans Symbols" w:hAnsi="Noto Sans Symbols"/>
+          <w:color w:val="000000"/>
+          <w:sz w:val="22"/>
+          <w:szCs w:val="22"/>
+        </w:rPr>
+        <w:t xml:space="preserve">Week 3- </w:t>
+      </w:r>
+      <w:r>
+        <w:rPr>
+          <w:rFonts w:ascii="Noto Sans Symbols" w:hAnsi="Noto Sans Symbols"/>
+          <w:color w:val="000000"/>
+          <w:sz w:val="22"/>
+          <w:szCs w:val="22"/>
+        </w:rPr>
+        <w:t>Project 1</w:t>
+      </w:r>
+    </w:p>
+    <w:p>
+      <w:pPr>
+        <w:pStyle w:val="NormalWeb"/>
+        <w:numPr>
+          <w:ilvl w:val="0"/>
+          <w:numId w:val="3"/>
+        </w:numPr>
+        <w:spacing w:before="0" w:beforeAutospacing="0" w:after="160" w:afterAutospacing="0"/>
+        <w:textAlignment w:val="baseline"/>
+        <w:rPr>
+          <w:rFonts w:ascii="Noto Sans Symbols" w:hAnsi="Noto Sans Symbols"/>
+          <w:color w:val="000000"/>
+          <w:sz w:val="22"/>
+          <w:szCs w:val="22"/>
+        </w:rPr>
+      </w:pPr>
+      <w:r>
+        <w:rPr>
+          <w:rFonts w:ascii="Noto Sans Symbols" w:hAnsi="Noto Sans Symbols"/>
+          <w:color w:val="000000"/>
+          <w:sz w:val="22"/>
+          <w:szCs w:val="22"/>
+        </w:rPr>
+        <w:t>Receive some C/C++ code. Tell the instructor what compiler/linker was used</w:t>
+      </w:r>
+    </w:p>
+    <w:p>
+      <w:pPr>
+        <w:pStyle w:val="NormalWeb"/>
+        <w:numPr>
+          <w:ilvl w:val="0"/>
+          <w:numId w:val="3"/>
+        </w:numPr>
+        <w:spacing w:before="0" w:beforeAutospacing="0" w:after="160" w:afterAutospacing="0"/>
+        <w:textAlignment w:val="baseline"/>
+        <w:rPr>
+          <w:rFonts w:ascii="Noto Sans Symbols" w:hAnsi="Noto Sans Symbols"/>
+          <w:color w:val="000000"/>
+          <w:sz w:val="22"/>
+          <w:szCs w:val="22"/>
+        </w:rPr>
+      </w:pPr>
+      <w:r>
+        <w:rPr>
+          <w:rFonts w:ascii="Noto Sans Symbols" w:hAnsi="Noto Sans Symbols"/>
+          <w:color w:val="000000"/>
+          <w:sz w:val="22"/>
+          <w:szCs w:val="22"/>
+        </w:rPr>
+        <w:t>Tell him all of the variables</w:t>
+      </w:r>
+    </w:p>
+    <w:p>
+      <w:pPr>
+        <w:pStyle w:val="NormalWeb"/>
+        <w:numPr>
+          <w:ilvl w:val="0"/>
+          <w:numId w:val="3"/>
+        </w:numPr>
+        <w:spacing w:before="0" w:beforeAutospacing="0" w:after="160" w:afterAutospacing="0"/>
+        <w:textAlignment w:val="baseline"/>
+        <w:rPr>
+          <w:rFonts w:ascii="Noto Sans Symbols" w:hAnsi="Noto Sans Symbols"/>
+          <w:color w:val="000000"/>
+          <w:sz w:val="22"/>
+          <w:szCs w:val="22"/>
+        </w:rPr>
+      </w:pPr>
+      <w:r>
+        <w:rPr>
+          <w:rFonts w:ascii="Noto Sans Symbols" w:hAnsi="Noto Sans Symbols"/>
+          <w:color w:val="000000"/>
+          <w:sz w:val="22"/>
+          <w:szCs w:val="22"/>
+        </w:rPr>
+        <w:t>Write a description of what is going on</w:t>
+      </w:r>
+    </w:p>
+    <w:p>
+      <w:pPr>
+        <w:pStyle w:val="NormalWeb"/>
+        <w:numPr>
+          <w:ilvl w:val="0"/>
+          <w:numId w:val="3"/>
+        </w:numPr>
+        <w:spacing w:before="0" w:beforeAutospacing="0" w:after="160" w:afterAutospacing="0"/>
+        <w:textAlignment w:val="baseline"/>
+        <w:rPr>
+          <w:rFonts w:ascii="Noto Sans Symbols" w:hAnsi="Noto Sans Symbols"/>
+          <w:color w:val="000000"/>
+          <w:sz w:val="22"/>
+          <w:szCs w:val="22"/>
+        </w:rPr>
+      </w:pPr>
+      <w:r>
+        <w:rPr>
+          <w:rFonts w:ascii="Noto Sans Symbols" w:hAnsi="Noto Sans Symbols"/>
+          <w:color w:val="000000"/>
+          <w:sz w:val="22"/>
+          <w:szCs w:val="22"/>
+        </w:rPr>
+        <w:t>Bypass the authentication by changing the binary</w:t>
+      </w:r>
+    </w:p>
+    <w:p>
+      <w:pPr>
+        <w:pStyle w:val="NormalWeb"/>
+        <w:numPr>
+          <w:ilvl w:val="0"/>
+          <w:numId w:val="3"/>
+        </w:numPr>
+        <w:spacing w:before="0" w:beforeAutospacing="0" w:after="160" w:afterAutospacing="0"/>
+        <w:textAlignment w:val="baseline"/>
+        <w:rPr>
+          <w:rFonts w:ascii="Noto Sans Symbols" w:hAnsi="Noto Sans Symbols"/>
+          <w:color w:val="000000"/>
+          <w:sz w:val="22"/>
+          <w:szCs w:val="22"/>
+        </w:rPr>
+      </w:pPr>
+      <w:r>
+        <w:rPr>
+          <w:rFonts w:ascii="Noto Sans Symbols" w:hAnsi="Noto Sans Symbols"/>
+          <w:color w:val="000000"/>
+          <w:sz w:val="22"/>
+          <w:szCs w:val="22"/>
+        </w:rPr>
+        <w:t>Bypass the authentication by finding the key</w:t>
+      </w:r>
+    </w:p>
+    <w:p>
+      <w:pPr>
+        <w:pStyle w:val="NormalWeb"/>
+        <w:spacing w:before="0" w:beforeAutospacing="0" w:after="160" w:afterAutospacing="0"/>
+        <w:textAlignment w:val="baseline"/>
+        <w:rPr>
+          <w:rFonts w:ascii="Noto Sans Symbols" w:hAnsi="Noto Sans Symbols"/>
+          <w:color w:val="000000"/>
+          <w:sz w:val="22"/>
+          <w:szCs w:val="22"/>
+        </w:rPr>
+      </w:pPr>
+    </w:p>
+    <w:p>
+      <w:pPr>
+        <w:pStyle w:val="NormalWeb"/>
+        <w:spacing w:before="0" w:beforeAutospacing="0" w:after="160" w:afterAutospacing="0"/>
+        <w:textAlignment w:val="baseline"/>
+        <w:rPr>
+          <w:rFonts w:ascii="Noto Sans Symbols" w:hAnsi="Noto Sans Symbols"/>
+          <w:color w:val="000000"/>
+          <w:sz w:val="22"/>
+          <w:szCs w:val="22"/>
+        </w:rPr>
+      </w:pPr>
+      <w:r>
+        <w:rPr>
+          <w:rFonts w:ascii="Noto Sans Symbols" w:hAnsi="Noto Sans Symbols"/>
+          <w:color w:val="000000"/>
+          <w:sz w:val="22"/>
+          <w:szCs w:val="22"/>
+        </w:rPr>
+        <w:t xml:space="preserve">Week 4 - </w:t>
+      </w:r>
+      <w:r>
+        <w:rPr>
+          <w:rFonts w:ascii="Noto Sans Symbols" w:hAnsi="Noto Sans Symbols"/>
+          <w:color w:val="000000"/>
+          <w:sz w:val="22"/>
+          <w:szCs w:val="22"/>
+        </w:rPr>
+        <w:t>Homework 2</w:t>
+      </w:r>
+    </w:p>
+    <w:p>
+      <w:pPr>
+        <w:pStyle w:val="NormalWeb"/>
+        <w:numPr>
+          <w:ilvl w:val="0"/>
+          <w:numId w:val="4"/>
+        </w:numPr>
+        <w:spacing w:before="0" w:beforeAutospacing="0" w:after="160" w:afterAutospacing="0"/>
+        <w:textAlignment w:val="baseline"/>
+        <w:rPr>
+          <w:rFonts w:ascii="Noto Sans Symbols" w:hAnsi="Noto Sans Symbols"/>
+          <w:color w:val="000000"/>
+          <w:sz w:val="22"/>
+          <w:szCs w:val="22"/>
+        </w:rPr>
+      </w:pPr>
+      <w:r>
+        <w:rPr>
+          <w:rFonts w:ascii="Noto Sans Symbols" w:hAnsi="Noto Sans Symbols"/>
+          <w:color w:val="000000"/>
+          <w:sz w:val="22"/>
+          <w:szCs w:val="22"/>
+        </w:rPr>
+        <w:t>Fill out chapter 1 in the reverse engineering book</w:t>
+      </w:r>
+    </w:p>
+    <w:p>
+      <w:pPr>
+        <w:pStyle w:val="NormalWeb"/>
+        <w:spacing w:before="0" w:beforeAutospacing="0" w:after="160" w:afterAutospacing="0"/>
+        <w:textAlignment w:val="baseline"/>
+        <w:rPr>
+          <w:rFonts w:ascii="Noto Sans Symbols" w:hAnsi="Noto Sans Symbols"/>
+          <w:color w:val="000000"/>
+          <w:sz w:val="22"/>
+          <w:szCs w:val="22"/>
+        </w:rPr>
+      </w:pPr>
+    </w:p>
+    <w:p>
+      <w:pPr>
+        <w:pStyle w:val="NormalWeb"/>
+        <w:spacing w:before="0" w:beforeAutospacing="0" w:after="160" w:afterAutospacing="0"/>
+        <w:textAlignment w:val="baseline"/>
+        <w:rPr>
+          <w:rFonts w:ascii="Noto Sans Symbols" w:hAnsi="Noto Sans Symbols"/>
+          <w:color w:val="000000"/>
+          <w:sz w:val="22"/>
+          <w:szCs w:val="22"/>
+        </w:rPr>
+      </w:pPr>
+      <w:r>
+        <w:rPr>
+          <w:rFonts w:ascii="Noto Sans Symbols" w:hAnsi="Noto Sans Symbols"/>
+          <w:color w:val="000000"/>
+          <w:sz w:val="22"/>
+          <w:szCs w:val="22"/>
+        </w:rPr>
+        <w:t xml:space="preserve">Week 6 - </w:t>
+      </w:r>
+      <w:r>
+        <w:rPr>
+          <w:rFonts w:ascii="Noto Sans Symbols" w:hAnsi="Noto Sans Symbols"/>
+          <w:color w:val="000000"/>
+          <w:sz w:val="22"/>
+          <w:szCs w:val="22"/>
+        </w:rPr>
+        <w:t>Project 2</w:t>
+      </w:r>
+    </w:p>
+    <w:p>
+      <w:pPr>
+        <w:pStyle w:val="NormalWeb"/>
+        <w:numPr>
+          <w:ilvl w:val="0"/>
+          <w:numId w:val="4"/>
+        </w:numPr>
+        <w:spacing w:before="0" w:beforeAutospacing="0" w:after="160" w:afterAutospacing="0"/>
+        <w:textAlignment w:val="baseline"/>
+        <w:rPr>
+          <w:rFonts w:ascii="Noto Sans Symbols" w:hAnsi="Noto Sans Symbols"/>
+          <w:color w:val="000000"/>
+          <w:sz w:val="22"/>
+          <w:szCs w:val="22"/>
+        </w:rPr>
+      </w:pPr>
+      <w:r>
+        <w:rPr>
+          <w:rFonts w:ascii="Noto Sans Symbols" w:hAnsi="Noto Sans Symbols"/>
+          <w:color w:val="000000"/>
+          <w:sz w:val="22"/>
+          <w:szCs w:val="22"/>
+        </w:rPr>
+        <w:t>Find the buffer overflow</w:t>
+      </w:r>
+    </w:p>
+    <w:p>
+      <w:pPr>
+        <w:pStyle w:val="NormalWeb"/>
+        <w:numPr>
+          <w:ilvl w:val="0"/>
+          <w:numId w:val="4"/>
+        </w:numPr>
+        <w:spacing w:before="0" w:beforeAutospacing="0" w:after="160" w:afterAutospacing="0"/>
+        <w:textAlignment w:val="baseline"/>
+        <w:rPr>
+          <w:rFonts w:ascii="Noto Sans Symbols" w:hAnsi="Noto Sans Symbols"/>
+          <w:color w:val="000000"/>
+          <w:sz w:val="22"/>
+          <w:szCs w:val="22"/>
+        </w:rPr>
+      </w:pPr>
+      <w:r>
+        <w:rPr>
+          <w:rFonts w:ascii="Noto Sans Symbols" w:hAnsi="Noto Sans Symbols"/>
+          <w:color w:val="000000"/>
+          <w:sz w:val="22"/>
+          <w:szCs w:val="22"/>
+        </w:rPr>
+        <w:t>Exploit the buffer overflow by popping up the calculator</w:t>
+      </w:r>
+    </w:p>
+    <w:p>
+      <w:pPr>
+        <w:pStyle w:val="NormalWeb"/>
+        <w:spacing w:before="0" w:beforeAutospacing="0" w:after="160" w:afterAutospacing="0"/>
+        <w:textAlignment w:val="baseline"/>
+        <w:rPr>
+          <w:rFonts w:ascii="Noto Sans Symbols" w:hAnsi="Noto Sans Symbols"/>
+          <w:color w:val="000000"/>
+          <w:sz w:val="22"/>
+          <w:szCs w:val="22"/>
+        </w:rPr>
+      </w:pPr>
+      <w:bookmarkStart w:id="0" w:name="_GoBack"/>
+      <w:bookmarkEnd w:id="0"/>
+    </w:p>
+    <w:p>
+      <w:pPr>
+        <w:pStyle w:val="NormalWeb"/>
+        <w:spacing w:before="0" w:beforeAutospacing="0" w:after="160" w:afterAutospacing="0"/>
+        <w:textAlignment w:val="baseline"/>
+        <w:rPr>
+          <w:rFonts w:ascii="Noto Sans Symbols" w:hAnsi="Noto Sans Symbols"/>
+          <w:color w:val="000000"/>
+          <w:sz w:val="22"/>
+          <w:szCs w:val="22"/>
+        </w:rPr>
+      </w:pPr>
+      <w:r>
+        <w:rPr>
+          <w:rFonts w:ascii="Noto Sans Symbols" w:hAnsi="Noto Sans Symbols"/>
+          <w:color w:val="000000"/>
+          <w:sz w:val="22"/>
+          <w:szCs w:val="22"/>
+        </w:rPr>
+        <w:t xml:space="preserve">Week 8 - </w:t>
+      </w:r>
+      <w:r>
+        <w:rPr>
+          <w:rFonts w:ascii="Noto Sans Symbols" w:hAnsi="Noto Sans Symbols"/>
+          <w:color w:val="000000"/>
+          <w:sz w:val="22"/>
+          <w:szCs w:val="22"/>
+        </w:rPr>
+        <w:t>Homework 3</w:t>
+      </w:r>
+    </w:p>
+    <w:p>
+      <w:pPr>
+        <w:pStyle w:val="NormalWeb"/>
+        <w:numPr>
+          <w:ilvl w:val="0"/>
+          <w:numId w:val="5"/>
+        </w:numPr>
+        <w:spacing w:before="0" w:beforeAutospacing="0" w:after="160" w:afterAutospacing="0"/>
+        <w:textAlignment w:val="baseline"/>
+        <w:rPr>
+          <w:rFonts w:ascii="Noto Sans Symbols" w:hAnsi="Noto Sans Symbols"/>
+          <w:color w:val="000000"/>
+          <w:sz w:val="22"/>
+          <w:szCs w:val="22"/>
+        </w:rPr>
+      </w:pPr>
+      <w:r>
+        <w:rPr>
+          <w:rFonts w:ascii="Noto Sans Symbols" w:hAnsi="Noto Sans Symbols"/>
+          <w:color w:val="000000"/>
+          <w:sz w:val="22"/>
+          <w:szCs w:val="22"/>
+        </w:rPr>
+        <w:t>Fill out chapter 2 in the reverse engineering book</w:t>
+      </w:r>
+    </w:p>
+    <w:p>
+      <w:pPr>
+        <w:pStyle w:val="NormalWeb"/>
+        <w:spacing w:before="0" w:beforeAutospacing="0" w:after="160" w:afterAutospacing="0"/>
+        <w:textAlignment w:val="baseline"/>
+        <w:rPr>
+          <w:rFonts w:ascii="Noto Sans Symbols" w:hAnsi="Noto Sans Symbols"/>
+          <w:color w:val="000000"/>
+          <w:sz w:val="22"/>
+          <w:szCs w:val="22"/>
+        </w:rPr>
+      </w:pPr>
+    </w:p>
+    <w:p>
+      <w:pPr>
+        <w:pStyle w:val="NormalWeb"/>
+        <w:spacing w:before="0" w:beforeAutospacing="0" w:after="160" w:afterAutospacing="0"/>
+        <w:textAlignment w:val="baseline"/>
+        <w:rPr>
+          <w:rFonts w:ascii="Noto Sans Symbols" w:hAnsi="Noto Sans Symbols"/>
+          <w:color w:val="000000"/>
+          <w:sz w:val="22"/>
+          <w:szCs w:val="22"/>
+        </w:rPr>
+      </w:pPr>
+      <w:r>
+        <w:rPr>
+          <w:rFonts w:ascii="Noto Sans Symbols" w:hAnsi="Noto Sans Symbols"/>
+          <w:color w:val="000000"/>
+          <w:sz w:val="22"/>
+          <w:szCs w:val="22"/>
+        </w:rPr>
+        <w:t xml:space="preserve">Week 11 - </w:t>
+      </w:r>
+      <w:r>
+        <w:rPr>
+          <w:rFonts w:ascii="Noto Sans Symbols" w:hAnsi="Noto Sans Symbols"/>
+          <w:color w:val="000000"/>
+          <w:sz w:val="22"/>
+          <w:szCs w:val="22"/>
+        </w:rPr>
+        <w:t>Project 3</w:t>
+      </w:r>
+    </w:p>
+    <w:p>
+      <w:pPr>
+        <w:pStyle w:val="NormalWeb"/>
+        <w:numPr>
+          <w:ilvl w:val="0"/>
+          <w:numId w:val="5"/>
+        </w:numPr>
+        <w:spacing w:before="0" w:beforeAutospacing="0" w:after="160" w:afterAutospacing="0"/>
+        <w:textAlignment w:val="baseline"/>
+        <w:rPr>
+          <w:rFonts w:ascii="Noto Sans Symbols" w:hAnsi="Noto Sans Symbols"/>
+          <w:color w:val="000000"/>
+          <w:sz w:val="22"/>
+          <w:szCs w:val="22"/>
+        </w:rPr>
+      </w:pPr>
+      <w:r>
+        <w:rPr>
+          <w:rFonts w:ascii="Noto Sans Symbols" w:hAnsi="Noto Sans Symbols"/>
+          <w:color w:val="000000"/>
+          <w:sz w:val="22"/>
+          <w:szCs w:val="22"/>
+        </w:rPr>
+        <w:t>Exploit a SEH vulnerability</w:t>
+      </w:r>
+    </w:p>
+    <w:p>
+      <w:pPr>
+        <w:pStyle w:val="NormalWeb"/>
+        <w:spacing w:before="0" w:beforeAutospacing="0" w:after="160" w:afterAutospacing="0"/>
+        <w:textAlignment w:val="baseline"/>
+        <w:rPr>
+          <w:rFonts w:ascii="Noto Sans Symbols" w:hAnsi="Noto Sans Symbols"/>
+          <w:color w:val="000000"/>
+          <w:sz w:val="22"/>
+          <w:szCs w:val="22"/>
+        </w:rPr>
+      </w:pPr>
+    </w:p>
+    <w:p>
+      <w:pPr>
+        <w:pStyle w:val="NormalWeb"/>
+        <w:spacing w:before="0" w:beforeAutospacing="0" w:after="160" w:afterAutospacing="0"/>
+        <w:textAlignment w:val="baseline"/>
+        <w:rPr>
+          <w:rFonts w:ascii="Noto Sans Symbols" w:hAnsi="Noto Sans Symbols"/>
+          <w:color w:val="000000"/>
+          <w:sz w:val="22"/>
+          <w:szCs w:val="22"/>
+        </w:rPr>
+      </w:pPr>
+      <w:r>
+        <w:rPr>
+          <w:rFonts w:ascii="Noto Sans Symbols" w:hAnsi="Noto Sans Symbols"/>
+          <w:color w:val="000000"/>
+          <w:sz w:val="22"/>
+          <w:szCs w:val="22"/>
+        </w:rPr>
+        <w:t xml:space="preserve">Week 15 - </w:t>
+      </w:r>
+      <w:r>
+        <w:rPr>
+          <w:rFonts w:ascii="Noto Sans Symbols" w:hAnsi="Noto Sans Symbols"/>
+          <w:color w:val="000000"/>
+          <w:sz w:val="22"/>
+          <w:szCs w:val="22"/>
+        </w:rPr>
+        <w:t>Project 4</w:t>
+      </w:r>
+    </w:p>
+    <w:p>
+      <w:pPr>
+        <w:pStyle w:val="NormalWeb"/>
+        <w:numPr>
+          <w:ilvl w:val="0"/>
+          <w:numId w:val="5"/>
+        </w:numPr>
+        <w:spacing w:before="0" w:beforeAutospacing="0" w:after="160" w:afterAutospacing="0"/>
+        <w:textAlignment w:val="baseline"/>
+        <w:rPr>
+          <w:rFonts w:ascii="Noto Sans Symbols" w:hAnsi="Noto Sans Symbols"/>
+          <w:color w:val="000000"/>
+          <w:sz w:val="22"/>
+          <w:szCs w:val="22"/>
+        </w:rPr>
+      </w:pPr>
+      <w:r>
+        <w:rPr>
+          <w:rFonts w:ascii="Noto Sans Symbols" w:hAnsi="Noto Sans Symbols"/>
+          <w:color w:val="000000"/>
+          <w:sz w:val="22"/>
+          <w:szCs w:val="22"/>
+        </w:rPr>
+        <w:t>Exploit a heap based buffer overflow that pypasses ASLR</w:t>
+      </w:r>
+    </w:p>
+    <w:p>
+      <w:pPr>
+        <w:pStyle w:val="NormalWeb"/>
+        <w:spacing w:before="0" w:beforeAutospacing="0" w:after="160" w:afterAutospacing="0"/>
+        <w:textAlignment w:val="baseline"/>
+        <w:rPr>
+          <w:rFonts w:ascii="Noto Sans Symbols" w:hAnsi="Noto Sans Symbols"/>
+          <w:color w:val="000000"/>
+          <w:sz w:val="22"/>
+          <w:szCs w:val="22"/>
+        </w:rPr>
+      </w:pPr>
+    </w:p>
+    <w:p>
+      <w:pPr>
+        <w:pStyle w:val="NormalWeb"/>
+        <w:spacing w:before="0" w:beforeAutospacing="0" w:after="160" w:afterAutospacing="0"/>
+        <w:textAlignment w:val="baseline"/>
+        <w:rPr>
+          <w:rFonts w:ascii="Noto Sans Symbols" w:hAnsi="Noto Sans Symbols"/>
+          <w:color w:val="000000"/>
+          <w:sz w:val="22"/>
+          <w:szCs w:val="22"/>
+        </w:rPr>
+      </w:pPr>
+    </w:p>
+    <w:p>
+      <w:pPr>
+        <w:pStyle w:val="NormalWeb"/>
+        <w:spacing w:before="0" w:beforeAutospacing="0" w:after="160" w:afterAutospacing="0"/>
+        <w:textAlignment w:val="baseline"/>
+        <w:rPr>
+          <w:rFonts w:ascii="Noto Sans Symbols" w:hAnsi="Noto Sans Symbols"/>
+          <w:color w:val="000000"/>
+          <w:sz w:val="22"/>
+          <w:szCs w:val="22"/>
+        </w:rPr>
+      </w:pPr>
+    </w:p>
+    <w:p>
+      <w:pPr>
+        <w:pStyle w:val="NormalWeb"/>
+        <w:spacing w:before="0" w:beforeAutospacing="0" w:after="160" w:afterAutospacing="0"/>
+        <w:textAlignment w:val="baseline"/>
+        <w:rPr>
+          <w:rFonts w:ascii="Noto Sans Symbols" w:hAnsi="Noto Sans Symbols"/>
+          <w:color w:val="000000"/>
+          <w:sz w:val="22"/>
+          <w:szCs w:val="22"/>
+        </w:rPr>
+      </w:pPr>
     </w:p>
     <w:sectPr>
       <w:pgSz w:w="12240" w:h="15840"/>
@@ -354,6 +947,119 @@
 <file path=word/numbering.xml><?xml version="1.0" encoding="utf-8"?>
 <w:numbering xmlns:wpc="http://schemas.microsoft.com/office/word/2010/wordprocessingCanvas" xmlns:mc="http://schemas.openxmlformats.org/markup-compatibility/2006" xmlns:o="urn:schemas-microsoft-com:office:office" xmlns:r="http://schemas.openxmlformats.org/officeDocument/2006/relationships" xmlns:m="http://schemas.openxmlformats.org/officeDocument/2006/math" xmlns:v="urn:schemas-microsoft-com:vml" xmlns:wp14="http://schemas.microsoft.com/office/word/2010/wordprocessingDrawing" xmlns:wp="http://schemas.openxmlformats.org/drawingml/2006/wordprocessingDrawing" xmlns:w10="urn:schemas-microsoft-com:office:word" xmlns:w="http://schemas.openxmlformats.org/wordprocessingml/2006/main" xmlns:w14="http://schemas.microsoft.com/office/word/2010/wordml" xmlns:w15="http://schemas.microsoft.com/office/word/2012/wordml" xmlns:wpg="http://schemas.microsoft.com/office/word/2010/wordprocessingGroup" xmlns:wpi="http://schemas.microsoft.com/office/word/2010/wordprocessingInk" xmlns:wne="http://schemas.microsoft.com/office/word/2006/wordml" xmlns:wps="http://schemas.microsoft.com/office/word/2010/wordprocessingShape" mc:Ignorable="w14 w15 wp14">
   <w:abstractNum w:abstractNumId="0" w15:restartNumberingAfterBreak="0">
+    <w:nsid w:val="051E0C51"/>
+    <w:multiLevelType w:val="hybridMultilevel"/>
+    <w:tmpl w:val="D7243524"/>
+    <w:lvl w:ilvl="0" w:tplc="04090001">
+      <w:start w:val="1"/>
+      <w:numFmt w:val="bullet"/>
+      <w:lvlText w:val=""/>
+      <w:lvlJc w:val="left"/>
+      <w:pPr>
+        <w:ind w:left="720" w:hanging="360"/>
+      </w:pPr>
+      <w:rPr>
+        <w:rFonts w:ascii="Symbol" w:hAnsi="Symbol" w:hint="default"/>
+      </w:rPr>
+    </w:lvl>
+    <w:lvl w:ilvl="1" w:tplc="04090003" w:tentative="1">
+      <w:start w:val="1"/>
+      <w:numFmt w:val="bullet"/>
+      <w:lvlText w:val="o"/>
+      <w:lvlJc w:val="left"/>
+      <w:pPr>
+        <w:ind w:left="1440" w:hanging="360"/>
+      </w:pPr>
+      <w:rPr>
+        <w:rFonts w:ascii="Courier New" w:hAnsi="Courier New" w:cs="Courier New" w:hint="default"/>
+      </w:rPr>
+    </w:lvl>
+    <w:lvl w:ilvl="2" w:tplc="04090005" w:tentative="1">
+      <w:start w:val="1"/>
+      <w:numFmt w:val="bullet"/>
+      <w:lvlText w:val=""/>
+      <w:lvlJc w:val="left"/>
+      <w:pPr>
+        <w:ind w:left="2160" w:hanging="360"/>
+      </w:pPr>
+      <w:rPr>
+        <w:rFonts w:ascii="Wingdings" w:hAnsi="Wingdings" w:hint="default"/>
+      </w:rPr>
+    </w:lvl>
+    <w:lvl w:ilvl="3" w:tplc="04090001" w:tentative="1">
+      <w:start w:val="1"/>
+      <w:numFmt w:val="bullet"/>
+      <w:lvlText w:val=""/>
+      <w:lvlJc w:val="left"/>
+      <w:pPr>
+        <w:ind w:left="2880" w:hanging="360"/>
+      </w:pPr>
+      <w:rPr>
+        <w:rFonts w:ascii="Symbol" w:hAnsi="Symbol" w:hint="default"/>
+      </w:rPr>
+    </w:lvl>
+    <w:lvl w:ilvl="4" w:tplc="04090003" w:tentative="1">
+      <w:start w:val="1"/>
+      <w:numFmt w:val="bullet"/>
+      <w:lvlText w:val="o"/>
+      <w:lvlJc w:val="left"/>
+      <w:pPr>
+        <w:ind w:left="3600" w:hanging="360"/>
+      </w:pPr>
+      <w:rPr>
+        <w:rFonts w:ascii="Courier New" w:hAnsi="Courier New" w:cs="Courier New" w:hint="default"/>
+      </w:rPr>
+    </w:lvl>
+    <w:lvl w:ilvl="5" w:tplc="04090005" w:tentative="1">
+      <w:start w:val="1"/>
+      <w:numFmt w:val="bullet"/>
+      <w:lvlText w:val=""/>
+      <w:lvlJc w:val="left"/>
+      <w:pPr>
+        <w:ind w:left="4320" w:hanging="360"/>
+      </w:pPr>
+      <w:rPr>
+        <w:rFonts w:ascii="Wingdings" w:hAnsi="Wingdings" w:hint="default"/>
+      </w:rPr>
+    </w:lvl>
+    <w:lvl w:ilvl="6" w:tplc="04090001" w:tentative="1">
+      <w:start w:val="1"/>
+      <w:numFmt w:val="bullet"/>
+      <w:lvlText w:val=""/>
+      <w:lvlJc w:val="left"/>
+      <w:pPr>
+        <w:ind w:left="5040" w:hanging="360"/>
+      </w:pPr>
+      <w:rPr>
+        <w:rFonts w:ascii="Symbol" w:hAnsi="Symbol" w:hint="default"/>
+      </w:rPr>
+    </w:lvl>
+    <w:lvl w:ilvl="7" w:tplc="04090003" w:tentative="1">
+      <w:start w:val="1"/>
+      <w:numFmt w:val="bullet"/>
+      <w:lvlText w:val="o"/>
+      <w:lvlJc w:val="left"/>
+      <w:pPr>
+        <w:ind w:left="5760" w:hanging="360"/>
+      </w:pPr>
+      <w:rPr>
+        <w:rFonts w:ascii="Courier New" w:hAnsi="Courier New" w:cs="Courier New" w:hint="default"/>
+      </w:rPr>
+    </w:lvl>
+    <w:lvl w:ilvl="8" w:tplc="04090005" w:tentative="1">
+      <w:start w:val="1"/>
+      <w:numFmt w:val="bullet"/>
+      <w:lvlText w:val=""/>
+      <w:lvlJc w:val="left"/>
+      <w:pPr>
+        <w:ind w:left="6480" w:hanging="360"/>
+      </w:pPr>
+      <w:rPr>
+        <w:rFonts w:ascii="Wingdings" w:hAnsi="Wingdings" w:hint="default"/>
+      </w:rPr>
+    </w:lvl>
+  </w:abstractNum>
+  <w:abstractNum w:abstractNumId="1" w15:restartNumberingAfterBreak="0">
     <w:nsid w:val="13BF303B"/>
     <w:multiLevelType w:val="multilevel"/>
     <w:tmpl w:val="07547FF2"/>
@@ -502,7 +1208,7 @@
       </w:rPr>
     </w:lvl>
   </w:abstractNum>
-  <w:abstractNum w:abstractNumId="1" w15:restartNumberingAfterBreak="0">
+  <w:abstractNum w:abstractNumId="2" w15:restartNumberingAfterBreak="0">
     <w:nsid w:val="28A57311"/>
     <w:multiLevelType w:val="multilevel"/>
     <w:tmpl w:val="5FBC105E"/>
@@ -651,10 +1357,245 @@
       </w:rPr>
     </w:lvl>
   </w:abstractNum>
+  <w:abstractNum w:abstractNumId="3" w15:restartNumberingAfterBreak="0">
+    <w:nsid w:val="3D187A19"/>
+    <w:multiLevelType w:val="hybridMultilevel"/>
+    <w:tmpl w:val="73B457D6"/>
+    <w:lvl w:ilvl="0" w:tplc="04090001">
+      <w:start w:val="1"/>
+      <w:numFmt w:val="bullet"/>
+      <w:lvlText w:val=""/>
+      <w:lvlJc w:val="left"/>
+      <w:pPr>
+        <w:ind w:left="720" w:hanging="360"/>
+      </w:pPr>
+      <w:rPr>
+        <w:rFonts w:ascii="Symbol" w:hAnsi="Symbol" w:hint="default"/>
+      </w:rPr>
+    </w:lvl>
+    <w:lvl w:ilvl="1" w:tplc="04090003" w:tentative="1">
+      <w:start w:val="1"/>
+      <w:numFmt w:val="bullet"/>
+      <w:lvlText w:val="o"/>
+      <w:lvlJc w:val="left"/>
+      <w:pPr>
+        <w:ind w:left="1440" w:hanging="360"/>
+      </w:pPr>
+      <w:rPr>
+        <w:rFonts w:ascii="Courier New" w:hAnsi="Courier New" w:cs="Courier New" w:hint="default"/>
+      </w:rPr>
+    </w:lvl>
+    <w:lvl w:ilvl="2" w:tplc="04090005" w:tentative="1">
+      <w:start w:val="1"/>
+      <w:numFmt w:val="bullet"/>
+      <w:lvlText w:val=""/>
+      <w:lvlJc w:val="left"/>
+      <w:pPr>
+        <w:ind w:left="2160" w:hanging="360"/>
+      </w:pPr>
+      <w:rPr>
+        <w:rFonts w:ascii="Wingdings" w:hAnsi="Wingdings" w:hint="default"/>
+      </w:rPr>
+    </w:lvl>
+    <w:lvl w:ilvl="3" w:tplc="04090001" w:tentative="1">
+      <w:start w:val="1"/>
+      <w:numFmt w:val="bullet"/>
+      <w:lvlText w:val=""/>
+      <w:lvlJc w:val="left"/>
+      <w:pPr>
+        <w:ind w:left="2880" w:hanging="360"/>
+      </w:pPr>
+      <w:rPr>
+        <w:rFonts w:ascii="Symbol" w:hAnsi="Symbol" w:hint="default"/>
+      </w:rPr>
+    </w:lvl>
+    <w:lvl w:ilvl="4" w:tplc="04090003" w:tentative="1">
+      <w:start w:val="1"/>
+      <w:numFmt w:val="bullet"/>
+      <w:lvlText w:val="o"/>
+      <w:lvlJc w:val="left"/>
+      <w:pPr>
+        <w:ind w:left="3600" w:hanging="360"/>
+      </w:pPr>
+      <w:rPr>
+        <w:rFonts w:ascii="Courier New" w:hAnsi="Courier New" w:cs="Courier New" w:hint="default"/>
+      </w:rPr>
+    </w:lvl>
+    <w:lvl w:ilvl="5" w:tplc="04090005" w:tentative="1">
+      <w:start w:val="1"/>
+      <w:numFmt w:val="bullet"/>
+      <w:lvlText w:val=""/>
+      <w:lvlJc w:val="left"/>
+      <w:pPr>
+        <w:ind w:left="4320" w:hanging="360"/>
+      </w:pPr>
+      <w:rPr>
+        <w:rFonts w:ascii="Wingdings" w:hAnsi="Wingdings" w:hint="default"/>
+      </w:rPr>
+    </w:lvl>
+    <w:lvl w:ilvl="6" w:tplc="04090001" w:tentative="1">
+      <w:start w:val="1"/>
+      <w:numFmt w:val="bullet"/>
+      <w:lvlText w:val=""/>
+      <w:lvlJc w:val="left"/>
+      <w:pPr>
+        <w:ind w:left="5040" w:hanging="360"/>
+      </w:pPr>
+      <w:rPr>
+        <w:rFonts w:ascii="Symbol" w:hAnsi="Symbol" w:hint="default"/>
+      </w:rPr>
+    </w:lvl>
+    <w:lvl w:ilvl="7" w:tplc="04090003" w:tentative="1">
+      <w:start w:val="1"/>
+      <w:numFmt w:val="bullet"/>
+      <w:lvlText w:val="o"/>
+      <w:lvlJc w:val="left"/>
+      <w:pPr>
+        <w:ind w:left="5760" w:hanging="360"/>
+      </w:pPr>
+      <w:rPr>
+        <w:rFonts w:ascii="Courier New" w:hAnsi="Courier New" w:cs="Courier New" w:hint="default"/>
+      </w:rPr>
+    </w:lvl>
+    <w:lvl w:ilvl="8" w:tplc="04090005" w:tentative="1">
+      <w:start w:val="1"/>
+      <w:numFmt w:val="bullet"/>
+      <w:lvlText w:val=""/>
+      <w:lvlJc w:val="left"/>
+      <w:pPr>
+        <w:ind w:left="6480" w:hanging="360"/>
+      </w:pPr>
+      <w:rPr>
+        <w:rFonts w:ascii="Wingdings" w:hAnsi="Wingdings" w:hint="default"/>
+      </w:rPr>
+    </w:lvl>
+  </w:abstractNum>
+  <w:abstractNum w:abstractNumId="4" w15:restartNumberingAfterBreak="0">
+    <w:nsid w:val="5D0012BF"/>
+    <w:multiLevelType w:val="hybridMultilevel"/>
+    <w:tmpl w:val="A5D0C8B6"/>
+    <w:lvl w:ilvl="0" w:tplc="04090001">
+      <w:start w:val="1"/>
+      <w:numFmt w:val="bullet"/>
+      <w:lvlText w:val=""/>
+      <w:lvlJc w:val="left"/>
+      <w:pPr>
+        <w:ind w:left="720" w:hanging="360"/>
+      </w:pPr>
+      <w:rPr>
+        <w:rFonts w:ascii="Symbol" w:hAnsi="Symbol" w:hint="default"/>
+      </w:rPr>
+    </w:lvl>
+    <w:lvl w:ilvl="1" w:tplc="04090003" w:tentative="1">
+      <w:start w:val="1"/>
+      <w:numFmt w:val="bullet"/>
+      <w:lvlText w:val="o"/>
+      <w:lvlJc w:val="left"/>
+      <w:pPr>
+        <w:ind w:left="1440" w:hanging="360"/>
+      </w:pPr>
+      <w:rPr>
+        <w:rFonts w:ascii="Courier New" w:hAnsi="Courier New" w:cs="Courier New" w:hint="default"/>
+      </w:rPr>
+    </w:lvl>
+    <w:lvl w:ilvl="2" w:tplc="04090005" w:tentative="1">
+      <w:start w:val="1"/>
+      <w:numFmt w:val="bullet"/>
+      <w:lvlText w:val=""/>
+      <w:lvlJc w:val="left"/>
+      <w:pPr>
+        <w:ind w:left="2160" w:hanging="360"/>
+      </w:pPr>
+      <w:rPr>
+        <w:rFonts w:ascii="Wingdings" w:hAnsi="Wingdings" w:hint="default"/>
+      </w:rPr>
+    </w:lvl>
+    <w:lvl w:ilvl="3" w:tplc="04090001" w:tentative="1">
+      <w:start w:val="1"/>
+      <w:numFmt w:val="bullet"/>
+      <w:lvlText w:val=""/>
+      <w:lvlJc w:val="left"/>
+      <w:pPr>
+        <w:ind w:left="2880" w:hanging="360"/>
+      </w:pPr>
+      <w:rPr>
+        <w:rFonts w:ascii="Symbol" w:hAnsi="Symbol" w:hint="default"/>
+      </w:rPr>
+    </w:lvl>
+    <w:lvl w:ilvl="4" w:tplc="04090003" w:tentative="1">
+      <w:start w:val="1"/>
+      <w:numFmt w:val="bullet"/>
+      <w:lvlText w:val="o"/>
+      <w:lvlJc w:val="left"/>
+      <w:pPr>
+        <w:ind w:left="3600" w:hanging="360"/>
+      </w:pPr>
+      <w:rPr>
+        <w:rFonts w:ascii="Courier New" w:hAnsi="Courier New" w:cs="Courier New" w:hint="default"/>
+      </w:rPr>
+    </w:lvl>
+    <w:lvl w:ilvl="5" w:tplc="04090005" w:tentative="1">
+      <w:start w:val="1"/>
+      <w:numFmt w:val="bullet"/>
+      <w:lvlText w:val=""/>
+      <w:lvlJc w:val="left"/>
+      <w:pPr>
+        <w:ind w:left="4320" w:hanging="360"/>
+      </w:pPr>
+      <w:rPr>
+        <w:rFonts w:ascii="Wingdings" w:hAnsi="Wingdings" w:hint="default"/>
+      </w:rPr>
+    </w:lvl>
+    <w:lvl w:ilvl="6" w:tplc="04090001" w:tentative="1">
+      <w:start w:val="1"/>
+      <w:numFmt w:val="bullet"/>
+      <w:lvlText w:val=""/>
+      <w:lvlJc w:val="left"/>
+      <w:pPr>
+        <w:ind w:left="5040" w:hanging="360"/>
+      </w:pPr>
+      <w:rPr>
+        <w:rFonts w:ascii="Symbol" w:hAnsi="Symbol" w:hint="default"/>
+      </w:rPr>
+    </w:lvl>
+    <w:lvl w:ilvl="7" w:tplc="04090003" w:tentative="1">
+      <w:start w:val="1"/>
+      <w:numFmt w:val="bullet"/>
+      <w:lvlText w:val="o"/>
+      <w:lvlJc w:val="left"/>
+      <w:pPr>
+        <w:ind w:left="5760" w:hanging="360"/>
+      </w:pPr>
+      <w:rPr>
+        <w:rFonts w:ascii="Courier New" w:hAnsi="Courier New" w:cs="Courier New" w:hint="default"/>
+      </w:rPr>
+    </w:lvl>
+    <w:lvl w:ilvl="8" w:tplc="04090005" w:tentative="1">
+      <w:start w:val="1"/>
+      <w:numFmt w:val="bullet"/>
+      <w:lvlText w:val=""/>
+      <w:lvlJc w:val="left"/>
+      <w:pPr>
+        <w:ind w:left="6480" w:hanging="360"/>
+      </w:pPr>
+      <w:rPr>
+        <w:rFonts w:ascii="Wingdings" w:hAnsi="Wingdings" w:hint="default"/>
+      </w:rPr>
+    </w:lvl>
+  </w:abstractNum>
   <w:num w:numId="1">
+    <w:abstractNumId w:val="2"/>
+  </w:num>
+  <w:num w:numId="2">
     <w:abstractNumId w:val="1"/>
   </w:num>
-  <w:num w:numId="2">
+  <w:num w:numId="3">
+    <w:abstractNumId w:val="4"/>
+  </w:num>
+  <w:num w:numId="4">
+    <w:abstractNumId w:val="3"/>
+  </w:num>
+  <w:num w:numId="5">
     <w:abstractNumId w:val="0"/>
   </w:num>
 </w:numbering>
@@ -1424,7 +2365,7 @@
 </file>
 
 <file path=customXml/itemProps2.xml><?xml version="1.0" encoding="utf-8"?>
-<ds:datastoreItem xmlns:ds="http://schemas.openxmlformats.org/officeDocument/2006/customXml" ds:itemID="{913C0842-41E1-4435-9371-824B16A38A5C}">
+<ds:datastoreItem xmlns:ds="http://schemas.openxmlformats.org/officeDocument/2006/customXml" ds:itemID="{5A2F1BAC-E20C-4D16-BA79-BE8F3F9AD65B}">
   <ds:schemaRefs>
     <ds:schemaRef ds:uri="http://www.w3.org/2001/XMLSchema"/>
     <ds:schemaRef ds:uri="http://www.boldonjames.com/2008/01/sie/internal/label"/>

--- a/plan of study.docx
+++ b/plan of study.docx
@@ -7,6 +7,8 @@
         <w:pStyle w:val="NormalWeb"/>
         <w:spacing w:before="0" w:beforeAutospacing="0" w:after="160" w:afterAutospacing="0"/>
       </w:pPr>
+      <w:bookmarkStart w:id="0" w:name="_GoBack"/>
+      <w:bookmarkEnd w:id="0"/>
       <w:r>
         <w:rPr>
           <w:rFonts w:ascii="Calibri" w:hAnsi="Calibri" w:cs="Calibri"/>
@@ -632,8 +634,6 @@
           <w:szCs w:val="22"/>
         </w:rPr>
       </w:pPr>
-      <w:bookmarkStart w:id="0" w:name="_GoBack"/>
-      <w:bookmarkEnd w:id="0"/>
     </w:p>
     <w:p>
       <w:pPr>
@@ -2365,7 +2365,7 @@
 </file>
 
 <file path=customXml/itemProps2.xml><?xml version="1.0" encoding="utf-8"?>
-<ds:datastoreItem xmlns:ds="http://schemas.openxmlformats.org/officeDocument/2006/customXml" ds:itemID="{5A2F1BAC-E20C-4D16-BA79-BE8F3F9AD65B}">
+<ds:datastoreItem xmlns:ds="http://schemas.openxmlformats.org/officeDocument/2006/customXml" ds:itemID="{87E73108-86F3-495B-B70C-79225A185C01}">
   <ds:schemaRefs>
     <ds:schemaRef ds:uri="http://www.w3.org/2001/XMLSchema"/>
     <ds:schemaRef ds:uri="http://www.boldonjames.com/2008/01/sie/internal/label"/>

--- a/plan of study.docx
+++ b/plan of study.docx
@@ -2365,7 +2365,7 @@
 </file>
 
 <file path=customXml/itemProps2.xml><?xml version="1.0" encoding="utf-8"?>
-<ds:datastoreItem xmlns:ds="http://schemas.openxmlformats.org/officeDocument/2006/customXml" ds:itemID="{87E73108-86F3-495B-B70C-79225A185C01}">
+<ds:datastoreItem xmlns:ds="http://schemas.openxmlformats.org/officeDocument/2006/customXml" ds:itemID="{73D9350C-65E3-47A3-9DC8-E8BE68F0169C}">
   <ds:schemaRefs>
     <ds:schemaRef ds:uri="http://www.w3.org/2001/XMLSchema"/>
     <ds:schemaRef ds:uri="http://www.boldonjames.com/2008/01/sie/internal/label"/>

--- a/plan of study.docx
+++ b/plan of study.docx
@@ -2365,7 +2365,7 @@
 </file>
 
 <file path=customXml/itemProps2.xml><?xml version="1.0" encoding="utf-8"?>
-<ds:datastoreItem xmlns:ds="http://schemas.openxmlformats.org/officeDocument/2006/customXml" ds:itemID="{73D9350C-65E3-47A3-9DC8-E8BE68F0169C}">
+<ds:datastoreItem xmlns:ds="http://schemas.openxmlformats.org/officeDocument/2006/customXml" ds:itemID="{10123B50-F655-4117-8381-50A040EED6E6}">
   <ds:schemaRefs>
     <ds:schemaRef ds:uri="http://www.w3.org/2001/XMLSchema"/>
     <ds:schemaRef ds:uri="http://www.boldonjames.com/2008/01/sie/internal/label"/>

--- a/plan of study.docx
+++ b/plan of study.docx
@@ -2365,7 +2365,7 @@
 </file>
 
 <file path=customXml/itemProps2.xml><?xml version="1.0" encoding="utf-8"?>
-<ds:datastoreItem xmlns:ds="http://schemas.openxmlformats.org/officeDocument/2006/customXml" ds:itemID="{10123B50-F655-4117-8381-50A040EED6E6}">
+<ds:datastoreItem xmlns:ds="http://schemas.openxmlformats.org/officeDocument/2006/customXml" ds:itemID="{C643D310-AB7C-4E8D-8E6B-307660FED64F}">
   <ds:schemaRefs>
     <ds:schemaRef ds:uri="http://www.w3.org/2001/XMLSchema"/>
     <ds:schemaRef ds:uri="http://www.boldonjames.com/2008/01/sie/internal/label"/>
